--- a/TrungThau/20191261297-DLCM-CaiTaoLuoiDien--/PhuongAnThiCong-Ngay.docx
+++ b/TrungThau/20191261297-DLCM-CaiTaoLuoiDien--/PhuongAnThiCong-Ngay.docx
@@ -539,7 +539,7 @@
           <w:b/>
           <w:noProof/>
         </w:rPr>
-        <w:t>Di dời hệ thống điện trung hạ thế, trạm biến áp - thuộc dự án: Đường Xuân Bắc - Bảo Quang</w:t>
+        <w:t>Di dời hệ thống điện trung hạ thế, trạm biến áp - thuộc dự án: Đường Nguyễn Thị Minh Khai, Huyện Xuân Lộc</w:t>
       </w:r>
       <w:r>
         <w:rPr>
@@ -802,36 +802,145 @@
         </w:rPr>
         <w:t xml:space="preserve"> “</w:t>
       </w:r>
+      <w:proofErr w:type="spellStart"/>
       <w:r>
         <w:rPr>
           <w:lang w:val="vi-VN"/>
         </w:rPr>
-        <w:fldChar w:fldCharType="begin"/>
-      </w:r>
+        <w:t>Cải</w:t>
+      </w:r>
+      <w:proofErr w:type="spellEnd"/>
       <w:r>
         <w:rPr>
           <w:lang w:val="vi-VN"/>
         </w:rPr>
-        <w:instrText xml:space="preserve"> MERGEFIELD CongTrinh </w:instrText>
-      </w:r>
+        <w:t xml:space="preserve"> </w:t>
+      </w:r>
+      <w:proofErr w:type="spellStart"/>
       <w:r>
         <w:rPr>
           <w:lang w:val="vi-VN"/>
         </w:rPr>
-        <w:fldChar w:fldCharType="separate"/>
-      </w:r>
-      <w:r>
-        <w:rPr>
-          <w:noProof/>
-          <w:lang w:val="vi-VN"/>
-        </w:rPr>
-        <w:t>Di dời hệ thống điện trung hạ thế, trạm biến áp - thuộc dự án: Đường Xuân Bắc - Bảo Quang</w:t>
-      </w:r>
+        <w:t>tạo</w:t>
+      </w:r>
+      <w:proofErr w:type="spellEnd"/>
       <w:r>
         <w:rPr>
           <w:lang w:val="vi-VN"/>
         </w:rPr>
-        <w:fldChar w:fldCharType="end"/>
+        <w:t xml:space="preserve"> </w:t>
+      </w:r>
+      <w:proofErr w:type="spellStart"/>
+      <w:r>
+        <w:rPr>
+          <w:lang w:val="vi-VN"/>
+        </w:rPr>
+        <w:t>lưới</w:t>
+      </w:r>
+      <w:proofErr w:type="spellEnd"/>
+      <w:r>
+        <w:rPr>
+          <w:lang w:val="vi-VN"/>
+        </w:rPr>
+        <w:t xml:space="preserve"> </w:t>
+      </w:r>
+      <w:proofErr w:type="spellStart"/>
+      <w:r>
+        <w:rPr>
+          <w:lang w:val="vi-VN"/>
+        </w:rPr>
+        <w:t>điện</w:t>
+      </w:r>
+      <w:proofErr w:type="spellEnd"/>
+      <w:r>
+        <w:rPr>
+          <w:lang w:val="vi-VN"/>
+        </w:rPr>
+        <w:t xml:space="preserve"> trung </w:t>
+      </w:r>
+      <w:proofErr w:type="spellStart"/>
+      <w:r>
+        <w:rPr>
+          <w:lang w:val="vi-VN"/>
+        </w:rPr>
+        <w:t>hạ</w:t>
+      </w:r>
+      <w:proofErr w:type="spellEnd"/>
+      <w:r>
+        <w:rPr>
+          <w:lang w:val="vi-VN"/>
+        </w:rPr>
+        <w:t xml:space="preserve"> </w:t>
+      </w:r>
+      <w:proofErr w:type="spellStart"/>
+      <w:r>
+        <w:rPr>
+          <w:lang w:val="vi-VN"/>
+        </w:rPr>
+        <w:t>thế</w:t>
+      </w:r>
+      <w:proofErr w:type="spellEnd"/>
+      <w:r>
+        <w:rPr>
+          <w:lang w:val="vi-VN"/>
+        </w:rPr>
+        <w:t xml:space="preserve"> </w:t>
+      </w:r>
+      <w:proofErr w:type="spellStart"/>
+      <w:r>
+        <w:rPr>
+          <w:lang w:val="vi-VN"/>
+        </w:rPr>
+        <w:t>và</w:t>
+      </w:r>
+      <w:proofErr w:type="spellEnd"/>
+      <w:r>
+        <w:rPr>
+          <w:lang w:val="vi-VN"/>
+        </w:rPr>
+        <w:t xml:space="preserve"> TBA </w:t>
+      </w:r>
+      <w:proofErr w:type="spellStart"/>
+      <w:r>
+        <w:rPr>
+          <w:lang w:val="vi-VN"/>
+        </w:rPr>
+        <w:t>huyện</w:t>
+      </w:r>
+      <w:proofErr w:type="spellEnd"/>
+      <w:r>
+        <w:rPr>
+          <w:lang w:val="vi-VN"/>
+        </w:rPr>
+        <w:t xml:space="preserve"> </w:t>
+      </w:r>
+      <w:proofErr w:type="spellStart"/>
+      <w:r>
+        <w:rPr>
+          <w:lang w:val="vi-VN"/>
+        </w:rPr>
+        <w:t>Cẩm</w:t>
+      </w:r>
+      <w:proofErr w:type="spellEnd"/>
+      <w:r>
+        <w:rPr>
+          <w:lang w:val="vi-VN"/>
+        </w:rPr>
+        <w:t xml:space="preserve"> </w:t>
+      </w:r>
+      <w:proofErr w:type="spellStart"/>
+      <w:r>
+        <w:rPr>
+          <w:lang w:val="vi-VN"/>
+        </w:rPr>
+        <w:t>Mỹ</w:t>
+      </w:r>
+      <w:proofErr w:type="spellEnd"/>
+      <w:r>
+        <w:rPr>
+          <w:lang w:val="vi-VN"/>
+        </w:rPr>
+        <w:t xml:space="preserve"> năm 2020</w:t>
       </w:r>
       <w:r>
         <w:rPr>
@@ -979,16 +1088,50 @@
         <w:rPr>
           <w:lang w:val="vi-VN"/>
         </w:rPr>
-        <w:t xml:space="preserve"> công </w:t>
+        <w:t xml:space="preserve"> </w:t>
       </w:r>
       <w:proofErr w:type="spellStart"/>
       <w:r>
         <w:rPr>
           <w:lang w:val="vi-VN"/>
         </w:rPr>
-        <w:t>trình</w:t>
-      </w:r>
-      <w:proofErr w:type="spellEnd"/>
+        <w:t>số</w:t>
+      </w:r>
+      <w:proofErr w:type="spellEnd"/>
+      <w:r>
+        <w:rPr>
+          <w:lang w:val="vi-VN"/>
+        </w:rPr>
+        <w:t xml:space="preserve"> 209/2020/HĐXL-ĐLCM </w:t>
+      </w:r>
+      <w:proofErr w:type="spellStart"/>
+      <w:r>
+        <w:rPr>
+          <w:lang w:val="vi-VN"/>
+        </w:rPr>
+        <w:t>ngày</w:t>
+      </w:r>
+      <w:proofErr w:type="spellEnd"/>
+      <w:r>
+        <w:rPr>
+          <w:lang w:val="vi-VN"/>
+        </w:rPr>
+        <w:t xml:space="preserve"> 10 </w:t>
+      </w:r>
+      <w:proofErr w:type="spellStart"/>
+      <w:r>
+        <w:rPr>
+          <w:lang w:val="vi-VN"/>
+        </w:rPr>
+        <w:t>tháng</w:t>
+      </w:r>
+      <w:proofErr w:type="spellEnd"/>
+      <w:r>
+        <w:rPr>
+          <w:lang w:val="vi-VN"/>
+        </w:rPr>
+        <w:t xml:space="preserve"> 03 năm 2020</w:t>
+      </w:r>
       <w:r>
         <w:rPr>
           <w:lang w:val="vi-VN"/>
@@ -1063,28 +1206,56 @@
         <w:rPr>
           <w:lang w:val="vi-VN"/>
         </w:rPr>
-        <w:t xml:space="preserve"> Ban QLDA </w:t>
+        <w:t xml:space="preserve"> </w:t>
       </w:r>
       <w:proofErr w:type="spellStart"/>
       <w:r>
         <w:rPr>
           <w:lang w:val="vi-VN"/>
         </w:rPr>
-        <w:t>huyện</w:t>
+        <w:t>Điện</w:t>
       </w:r>
       <w:proofErr w:type="spellEnd"/>
       <w:r>
         <w:rPr>
           <w:lang w:val="vi-VN"/>
         </w:rPr>
-        <w:t xml:space="preserve"> Xuân </w:t>
+        <w:t xml:space="preserve"> </w:t>
       </w:r>
       <w:proofErr w:type="spellStart"/>
       <w:r>
         <w:rPr>
           <w:lang w:val="vi-VN"/>
         </w:rPr>
-        <w:t>Lộc</w:t>
+        <w:t>lực</w:t>
+      </w:r>
+      <w:proofErr w:type="spellEnd"/>
+      <w:r>
+        <w:rPr>
+          <w:lang w:val="vi-VN"/>
+        </w:rPr>
+        <w:t xml:space="preserve"> </w:t>
+      </w:r>
+      <w:proofErr w:type="spellStart"/>
+      <w:r>
+        <w:rPr>
+          <w:lang w:val="vi-VN"/>
+        </w:rPr>
+        <w:t>Cẩm</w:t>
+      </w:r>
+      <w:proofErr w:type="spellEnd"/>
+      <w:r>
+        <w:rPr>
+          <w:lang w:val="vi-VN"/>
+        </w:rPr>
+        <w:t xml:space="preserve"> </w:t>
+      </w:r>
+      <w:proofErr w:type="spellStart"/>
+      <w:r>
+        <w:rPr>
+          <w:lang w:val="vi-VN"/>
+        </w:rPr>
+        <w:t>Mỹ</w:t>
       </w:r>
       <w:proofErr w:type="spellEnd"/>
       <w:r>
@@ -1281,14 +1452,27 @@
       <w:r>
         <w:t xml:space="preserve">, </w:t>
       </w:r>
-      <w:fldSimple w:instr=" MERGEFIELD BatDau ">
-        <w:r>
-          <w:rPr>
-            <w:noProof/>
-          </w:rPr>
-          <w:t>ngày 03 tháng 09 năm 2020</w:t>
-        </w:r>
-      </w:fldSimple>
+      <w:r>
+        <w:fldChar w:fldCharType="begin"/>
+      </w:r>
+      <w:r>
+        <w:instrText xml:space="preserve"> MERGEFIELD BatDau </w:instrText>
+      </w:r>
+      <w:r>
+        <w:fldChar w:fldCharType="separate"/>
+      </w:r>
+      <w:r>
+        <w:rPr>
+          <w:noProof/>
+        </w:rPr>
+        <w:t>ngày 30 tháng 08 năm 2020</w:t>
+      </w:r>
+      <w:r>
+        <w:rPr>
+          <w:noProof/>
+        </w:rPr>
+        <w:fldChar w:fldCharType="end"/>
+      </w:r>
       <w:r>
         <w:t>.</w:t>
       </w:r>
@@ -1358,14 +1542,27 @@
       <w:r>
         <w:t xml:space="preserve">, </w:t>
       </w:r>
-      <w:fldSimple w:instr=" MERGEFIELD KetThuc ">
-        <w:r>
-          <w:rPr>
-            <w:noProof/>
-          </w:rPr>
-          <w:t>ngày 03 tháng 09 năm 2020</w:t>
-        </w:r>
-      </w:fldSimple>
+      <w:r>
+        <w:fldChar w:fldCharType="begin"/>
+      </w:r>
+      <w:r>
+        <w:instrText xml:space="preserve"> MERGEFIELD KetThuc </w:instrText>
+      </w:r>
+      <w:r>
+        <w:fldChar w:fldCharType="separate"/>
+      </w:r>
+      <w:r>
+        <w:rPr>
+          <w:noProof/>
+        </w:rPr>
+        <w:t>ngày 30 tháng 08 năm 2020</w:t>
+      </w:r>
+      <w:r>
+        <w:rPr>
+          <w:noProof/>
+        </w:rPr>
+        <w:fldChar w:fldCharType="end"/>
+      </w:r>
       <w:r>
         <w:t>.</w:t>
       </w:r>
@@ -1411,14 +1608,27 @@
       <w:pPr>
         <w:pStyle w:val="H-"/>
       </w:pPr>
-      <w:fldSimple w:instr=" MERGEFIELD DiaDiem ">
-        <w:r>
-          <w:rPr>
-            <w:noProof/>
-          </w:rPr>
-          <w:t>Hệ thống điện trung hạ thế thuộc nhánh rẽ Thọ Vực</w:t>
-        </w:r>
-      </w:fldSimple>
+      <w:r>
+        <w:fldChar w:fldCharType="begin"/>
+      </w:r>
+      <w:r>
+        <w:instrText xml:space="preserve"> MERGEFIELD DiaDiem </w:instrText>
+      </w:r>
+      <w:r>
+        <w:fldChar w:fldCharType="separate"/>
+      </w:r>
+      <w:r>
+        <w:rPr>
+          <w:noProof/>
+        </w:rPr>
+        <w:t>Lưới hạ thế độc lập sau TBA Minh Khai 1</w:t>
+      </w:r>
+      <w:r>
+        <w:rPr>
+          <w:noProof/>
+        </w:rPr>
+        <w:fldChar w:fldCharType="end"/>
+      </w:r>
       <w:r>
         <w:t>.</w:t>
       </w:r>
@@ -1502,288 +1712,21 @@
     <w:p>
       <w:pPr>
         <w:pStyle w:val="Hx"/>
+      </w:pPr>
+      <w:r>
+        <w:fldChar w:fldCharType="begin"/>
+      </w:r>
+      <w:r>
+        <w:instrText xml:space="preserve"> MERGEFIELD KhoiLuong </w:instrText>
+      </w:r>
+      <w:r>
+        <w:fldChar w:fldCharType="separate"/>
+      </w:r>
+      <w:r>
         <w:rPr>
           <w:noProof/>
         </w:rPr>
-      </w:pPr>
-      <w:r>
-        <w:fldChar w:fldCharType="begin"/>
-      </w:r>
-      <w:r>
-        <w:instrText xml:space="preserve"> MERGEFIELD KhoiLuong </w:instrText>
-      </w:r>
-      <w:r>
-        <w:fldChar w:fldCharType="separate"/>
-      </w:r>
-      <w:r>
-        <w:rPr>
-          <w:noProof/>
-        </w:rPr>
-        <w:t>a.</w:t>
-      </w:r>
-      <w:r>
-        <w:rPr>
-          <w:noProof/>
-        </w:rPr>
-        <w:tab/>
-        <w:t>Đường dây trung thế:</w:t>
-      </w:r>
-    </w:p>
-    <w:p>
-      <w:pPr>
-        <w:pStyle w:val="Hx"/>
-        <w:rPr>
-          <w:noProof/>
-        </w:rPr>
-      </w:pPr>
-      <w:r>
-        <w:rPr>
-          <w:noProof/>
-        </w:rPr>
-        <w:t>Phương án di dời: Thực hiện di dời lưới điện trung thế hiện hữu ra phía ngoài chỉ giới xây dựng, cách tìm đường hiện hữu 7-8m:  Di dời trụ 09 trụ:  001A;  024;  030; 030A; 031; 031A;  032;  046A;  054A.</w:t>
-      </w:r>
-    </w:p>
-    <w:p>
-      <w:pPr>
-        <w:pStyle w:val="Hx"/>
-        <w:rPr>
-          <w:noProof/>
-        </w:rPr>
-      </w:pPr>
-      <w:r>
-        <w:rPr>
-          <w:noProof/>
-        </w:rPr>
-        <w:t xml:space="preserve">+ Trụ TT001A:  Sử dụng trụ, đà, sứ hiện hữu. Thay dây cột sứ hiện hữu. </w:t>
-      </w:r>
-    </w:p>
-    <w:p>
-      <w:pPr>
-        <w:pStyle w:val="Hx"/>
-        <w:rPr>
-          <w:noProof/>
-        </w:rPr>
-      </w:pPr>
-      <w:r>
-        <w:rPr>
-          <w:noProof/>
-        </w:rPr>
-        <w:t xml:space="preserve">+ Trụ TT024:  Sử dụng trụ, đà, sứ hiện hữu. Thay dây cột sứ hiện hữu. </w:t>
-      </w:r>
-    </w:p>
-    <w:p>
-      <w:pPr>
-        <w:pStyle w:val="Hx"/>
-        <w:rPr>
-          <w:noProof/>
-        </w:rPr>
-      </w:pPr>
-      <w:r>
-        <w:rPr>
-          <w:noProof/>
-        </w:rPr>
-        <w:t>+ Trụ TT030:  Sử dụng trụ, đà, sứ hiện hữu. Thay dây cột sứ hiện hữu.</w:t>
-      </w:r>
-    </w:p>
-    <w:p>
-      <w:pPr>
-        <w:pStyle w:val="Hx"/>
-        <w:rPr>
-          <w:noProof/>
-        </w:rPr>
-      </w:pPr>
-      <w:r>
-        <w:rPr>
-          <w:noProof/>
-        </w:rPr>
-        <w:t>+ Trụ TT030A:  Sử dụng trụ, đà, sứ hiện hữu. Thay dây cột sứ hiện hữu. + Trụ TT031:  Sử dụng trụ, đà, sứ hiện hữu.</w:t>
-      </w:r>
-    </w:p>
-    <w:p>
-      <w:pPr>
-        <w:pStyle w:val="Hx"/>
-        <w:rPr>
-          <w:noProof/>
-        </w:rPr>
-      </w:pPr>
-      <w:r>
-        <w:rPr>
-          <w:noProof/>
-        </w:rPr>
-        <w:t>+ Trụ TT032: Sử dụng trụ, đà, sứ hiện hữu.</w:t>
-      </w:r>
-    </w:p>
-    <w:p>
-      <w:pPr>
-        <w:pStyle w:val="Hx"/>
-        <w:rPr>
-          <w:noProof/>
-        </w:rPr>
-      </w:pPr>
-      <w:r>
-        <w:rPr>
-          <w:noProof/>
-        </w:rPr>
-        <w:t>+ Trụ TT046A:  Sử dụng trụ, đà, sứ hiện hữu.</w:t>
-      </w:r>
-    </w:p>
-    <w:p>
-      <w:pPr>
-        <w:pStyle w:val="Hx"/>
-        <w:rPr>
-          <w:noProof/>
-        </w:rPr>
-      </w:pPr>
-      <w:r>
-        <w:rPr>
-          <w:noProof/>
-        </w:rPr>
-        <w:t>+ Trụ TT054A:  Sử dụng trụ, đà, sứ hiện hữu.</w:t>
-      </w:r>
-    </w:p>
-    <w:p>
-      <w:pPr>
-        <w:pStyle w:val="Hx"/>
-        <w:rPr>
-          <w:noProof/>
-        </w:rPr>
-      </w:pPr>
-      <w:r>
-        <w:rPr>
-          <w:noProof/>
-        </w:rPr>
-        <w:t>+ Khoảng trụ 054A đến 054A/001:  Thay dây dẫn trung thế từ 3AC50 + AC50 thành  3ACXH50 + AC50mm. Thu hồi 240m cáp AC50mm.</w:t>
-      </w:r>
-    </w:p>
-    <w:p>
-      <w:pPr>
-        <w:pStyle w:val="Hx"/>
-        <w:rPr>
-          <w:noProof/>
-        </w:rPr>
-      </w:pPr>
-      <w:r>
-        <w:rPr>
-          <w:noProof/>
-        </w:rPr>
-        <w:lastRenderedPageBreak/>
-        <w:t>b.</w:t>
-      </w:r>
-      <w:r>
-        <w:rPr>
-          <w:noProof/>
-        </w:rPr>
-        <w:tab/>
-        <w:t xml:space="preserve"> Đường dây hạ thế sau TBA Xuân Bắc 6A, 6C, Thọ Vực 3:</w:t>
-      </w:r>
-    </w:p>
-    <w:p>
-      <w:pPr>
-        <w:pStyle w:val="Hx"/>
-        <w:rPr>
-          <w:noProof/>
-        </w:rPr>
-      </w:pPr>
-      <w:r>
-        <w:rPr>
-          <w:noProof/>
-        </w:rPr>
-        <w:t>-</w:t>
-      </w:r>
-      <w:r>
-        <w:rPr>
-          <w:noProof/>
-        </w:rPr>
-        <w:tab/>
-        <w:t>Cấp điện áp 220/380V</w:t>
-      </w:r>
-    </w:p>
-    <w:p>
-      <w:pPr>
-        <w:pStyle w:val="Hx"/>
-        <w:rPr>
-          <w:noProof/>
-        </w:rPr>
-      </w:pPr>
-      <w:r>
-        <w:rPr>
-          <w:noProof/>
-        </w:rPr>
-        <w:t>-</w:t>
-      </w:r>
-      <w:r>
-        <w:rPr>
-          <w:noProof/>
-        </w:rPr>
-        <w:tab/>
-        <w:t>Dây dẫn hiện hữu:  2AV70 + A50; ABC3x95mm2.</w:t>
-      </w:r>
-    </w:p>
-    <w:p>
-      <w:pPr>
-        <w:pStyle w:val="Hx"/>
-        <w:rPr>
-          <w:noProof/>
-        </w:rPr>
-      </w:pPr>
-      <w:r>
-        <w:rPr>
-          <w:noProof/>
-        </w:rPr>
-        <w:t>-</w:t>
-      </w:r>
-      <w:r>
-        <w:rPr>
-          <w:noProof/>
-        </w:rPr>
-        <w:tab/>
-        <w:t>Phương án di dời: Thực hiện di dời lưới điện hạ thế hiên hữu ra phia ngoài chi giới dựng, cách tim đường hiện hữu 7-8m: 9 trụ. Sử dụng lại vật tư hiện hữu.</w:t>
-      </w:r>
-    </w:p>
-    <w:p>
-      <w:pPr>
-        <w:pStyle w:val="Hx"/>
-        <w:rPr>
-          <w:noProof/>
-        </w:rPr>
-      </w:pPr>
-      <w:r>
-        <w:rPr>
-          <w:noProof/>
-        </w:rPr>
-        <w:t>+  Khoảng trụ 054A đến 054A/HT01: Thay dây dẫn hạ thế từ 3AV70 + A50 thành ABC4x95mm. Thu hồi 120m cáp AV70mm, 40m cáp A50.</w:t>
-      </w:r>
-    </w:p>
-    <w:p>
-      <w:pPr>
-        <w:pStyle w:val="Hx"/>
-        <w:rPr>
-          <w:noProof/>
-        </w:rPr>
-      </w:pPr>
-      <w:r>
-        <w:rPr>
-          <w:noProof/>
-        </w:rPr>
-        <w:t>c.</w:t>
-      </w:r>
-      <w:r>
-        <w:rPr>
-          <w:noProof/>
-        </w:rPr>
-        <w:tab/>
-        <w:t>Trạm biến áp</w:t>
-      </w:r>
-    </w:p>
-    <w:p>
-      <w:pPr>
-        <w:pStyle w:val="Hx"/>
-      </w:pPr>
-      <w:r>
-        <w:rPr>
-          <w:noProof/>
-        </w:rPr>
-        <w:t>Di dời 01 TBA treo trên trụ trung thế hiện hữu ra phía ngoài chi giới xây dựng, cách tim đường hiện hữu 8m: Di dời TBA Thọ Vực 3.</w:t>
+        <w:t>Di dời 11 trụ hạ thế từ trụ 03/01 đến trụ 03/11 và toàn bộ dây khách hàng đấu nối vào lưới hạ thế hiện hữu</w:t>
       </w:r>
       <w:r>
         <w:rPr>
@@ -1832,14 +1775,27 @@
       <w:pPr>
         <w:pStyle w:val="H-"/>
       </w:pPr>
-      <w:fldSimple w:instr=" MERGEFIELD VatTu ">
-        <w:r>
-          <w:rPr>
-            <w:noProof/>
-          </w:rPr>
-          <w:t>Sử dụng lại toàn bộ vật tư hiện hữu</w:t>
-        </w:r>
-      </w:fldSimple>
+      <w:r>
+        <w:fldChar w:fldCharType="begin"/>
+      </w:r>
+      <w:r>
+        <w:instrText xml:space="preserve"> MERGEFIELD VatTu </w:instrText>
+      </w:r>
+      <w:r>
+        <w:fldChar w:fldCharType="separate"/>
+      </w:r>
+      <w:r>
+        <w:rPr>
+          <w:noProof/>
+        </w:rPr>
+        <w:t>Sử dụng lại toàn bộ vật tư hiện hữu</w:t>
+      </w:r>
+      <w:r>
+        <w:rPr>
+          <w:noProof/>
+        </w:rPr>
+        <w:fldChar w:fldCharType="end"/>
+      </w:r>
       <w:r>
         <w:t>.</w:t>
       </w:r>
@@ -1908,7 +1864,15 @@
         <w:rPr>
           <w:noProof/>
         </w:rPr>
-        <w:t>Găng tay hạ thế</w:t>
+        <w:t xml:space="preserve">Găng tay hạ </w:t>
+      </w:r>
+      <w:bookmarkStart w:id="0" w:name="_GoBack"/>
+      <w:bookmarkEnd w:id="0"/>
+      <w:r>
+        <w:rPr>
+          <w:noProof/>
+        </w:rPr>
+        <w:t>thế</w:t>
       </w:r>
       <w:r>
         <w:fldChar w:fldCharType="end"/>
@@ -1959,14 +1923,27 @@
       <w:pPr>
         <w:pStyle w:val="H-"/>
       </w:pPr>
-      <w:fldSimple w:instr=" MERGEFIELD DuCuDoLuong ">
-        <w:r>
-          <w:rPr>
-            <w:noProof/>
-          </w:rPr>
-          <w:t>Máy đo điện trở tiếp địa, điện trở tiếp xúc.</w:t>
-        </w:r>
-      </w:fldSimple>
+      <w:r>
+        <w:fldChar w:fldCharType="begin"/>
+      </w:r>
+      <w:r>
+        <w:instrText xml:space="preserve"> MERGEFIELD DuCuDoLuong </w:instrText>
+      </w:r>
+      <w:r>
+        <w:fldChar w:fldCharType="separate"/>
+      </w:r>
+      <w:r>
+        <w:rPr>
+          <w:noProof/>
+        </w:rPr>
+        <w:t>Amper kìm, máy đo điện trở tiếp địa…</w:t>
+      </w:r>
+      <w:r>
+        <w:rPr>
+          <w:noProof/>
+        </w:rPr>
+        <w:fldChar w:fldCharType="end"/>
+      </w:r>
     </w:p>
     <w:p>
       <w:pPr>
@@ -2043,6 +2020,7 @@
         <w:rPr>
           <w:noProof/>
         </w:rPr>
+        <w:lastRenderedPageBreak/>
         <w:t>Kích tăng dây: 4 cái.</w:t>
       </w:r>
     </w:p>
@@ -2165,14 +2143,27 @@
       <w:r>
         <w:t xml:space="preserve">: </w:t>
       </w:r>
-      <w:fldSimple w:instr=" MERGEFIELD ThietBiDongCat ">
-        <w:r>
-          <w:rPr>
-            <w:noProof/>
-          </w:rPr>
-          <w:t>Cắt Recloser Thọ Vực + 3LTD nhánh rẽ Thọ Vực</w:t>
-        </w:r>
-      </w:fldSimple>
+      <w:r>
+        <w:fldChar w:fldCharType="begin"/>
+      </w:r>
+      <w:r>
+        <w:instrText xml:space="preserve"> MERGEFIELD ThietBiDongCat </w:instrText>
+      </w:r>
+      <w:r>
+        <w:fldChar w:fldCharType="separate"/>
+      </w:r>
+      <w:r>
+        <w:rPr>
+          <w:noProof/>
+        </w:rPr>
+        <w:t>FCO và MCCB TBA Minh Khai 1</w:t>
+      </w:r>
+      <w:r>
+        <w:rPr>
+          <w:noProof/>
+        </w:rPr>
+        <w:fldChar w:fldCharType="end"/>
+      </w:r>
       <w:r>
         <w:t>.</w:t>
       </w:r>
@@ -2208,14 +2199,27 @@
       <w:r>
         <w:t xml:space="preserve"> </w:t>
       </w:r>
-      <w:fldSimple w:instr=" MERGEFIELD ViTriTiepDia ">
-        <w:r>
-          <w:rPr>
-            <w:noProof/>
-          </w:rPr>
-          <w:t>Tại trụ 001A nhánh rẽ Thọ Vực</w:t>
-        </w:r>
-      </w:fldSimple>
+      <w:r>
+        <w:fldChar w:fldCharType="begin"/>
+      </w:r>
+      <w:r>
+        <w:instrText xml:space="preserve"> MERGEFIELD ViTriTiepDia </w:instrText>
+      </w:r>
+      <w:r>
+        <w:fldChar w:fldCharType="separate"/>
+      </w:r>
+      <w:r>
+        <w:rPr>
+          <w:noProof/>
+        </w:rPr>
+        <w:t>Tại TBA Minh Khai 1</w:t>
+      </w:r>
+      <w:r>
+        <w:rPr>
+          <w:noProof/>
+        </w:rPr>
+        <w:fldChar w:fldCharType="end"/>
+      </w:r>
       <w:r>
         <w:t>.</w:t>
       </w:r>
@@ -2280,14 +2284,27 @@
       <w:r>
         <w:t xml:space="preserve">: </w:t>
       </w:r>
-      <w:fldSimple w:instr=" MERGEFIELD BienBao ">
-        <w:r>
-          <w:rPr>
-            <w:noProof/>
-          </w:rPr>
-          <w:t>Đã tiếp địa, Cấm đóng điện</w:t>
-        </w:r>
-      </w:fldSimple>
+      <w:r>
+        <w:fldChar w:fldCharType="begin"/>
+      </w:r>
+      <w:r>
+        <w:instrText xml:space="preserve"> MERGEFIELD BienBao </w:instrText>
+      </w:r>
+      <w:r>
+        <w:fldChar w:fldCharType="separate"/>
+      </w:r>
+      <w:r>
+        <w:rPr>
+          <w:noProof/>
+        </w:rPr>
+        <w:t>Đã tiếp địa, Cấm đóng điện</w:t>
+      </w:r>
+      <w:r>
+        <w:rPr>
+          <w:noProof/>
+        </w:rPr>
+        <w:fldChar w:fldCharType="end"/>
+      </w:r>
       <w:r>
         <w:t>.</w:t>
       </w:r>
@@ -2376,14 +2393,27 @@
       <w:r>
         <w:t xml:space="preserve">: </w:t>
       </w:r>
-      <w:fldSimple w:instr=" MERGEFIELD PhuongThucTruyenLenh ">
-        <w:r>
-          <w:rPr>
-            <w:noProof/>
-          </w:rPr>
-          <w:t>Trực tiếp</w:t>
-        </w:r>
-      </w:fldSimple>
+      <w:r>
+        <w:fldChar w:fldCharType="begin"/>
+      </w:r>
+      <w:r>
+        <w:instrText xml:space="preserve"> MERGEFIELD PhuongThucTruyenLenh </w:instrText>
+      </w:r>
+      <w:r>
+        <w:fldChar w:fldCharType="separate"/>
+      </w:r>
+      <w:r>
+        <w:rPr>
+          <w:noProof/>
+        </w:rPr>
+        <w:t>Trực tiếp</w:t>
+      </w:r>
+      <w:r>
+        <w:rPr>
+          <w:noProof/>
+        </w:rPr>
+        <w:fldChar w:fldCharType="end"/>
+      </w:r>
       <w:r>
         <w:t>.</w:t>
       </w:r>
@@ -2610,7 +2640,6 @@
       </w:pPr>
       <w:proofErr w:type="spellStart"/>
       <w:r>
-        <w:lastRenderedPageBreak/>
         <w:t>Nội</w:t>
       </w:r>
       <w:proofErr w:type="spellEnd"/>
@@ -2665,14 +2694,27 @@
       <w:r>
         <w:t xml:space="preserve"> vi </w:t>
       </w:r>
-      <w:fldSimple w:instr=" MERGEFIELD Đơn_vị_1 ">
-        <w:r>
-          <w:rPr>
-            <w:noProof/>
-          </w:rPr>
-          <w:t>từ trụ 001A đến trụ 012 lưới hạ thế trạm Xuân Bắc 6A, 6C thuộc nhánh rẽ Thọ Vực</w:t>
-        </w:r>
-      </w:fldSimple>
+      <w:r>
+        <w:fldChar w:fldCharType="begin"/>
+      </w:r>
+      <w:r>
+        <w:instrText xml:space="preserve"> MERGEFIELD Đơn_vị_1 </w:instrText>
+      </w:r>
+      <w:r>
+        <w:fldChar w:fldCharType="separate"/>
+      </w:r>
+      <w:r>
+        <w:rPr>
+          <w:noProof/>
+        </w:rPr>
+        <w:t>từ trụ 03/01 đến trụ 03/11</w:t>
+      </w:r>
+      <w:r>
+        <w:rPr>
+          <w:noProof/>
+        </w:rPr>
+        <w:fldChar w:fldCharType="end"/>
+      </w:r>
     </w:p>
     <w:p>
       <w:pPr>
@@ -2833,14 +2875,27 @@
       <w:r>
         <w:t xml:space="preserve"> vi </w:t>
       </w:r>
-      <w:fldSimple w:instr=" MERGEFIELD Đơn_vị_2 ">
-        <w:r>
-          <w:rPr>
-            <w:noProof/>
-          </w:rPr>
-          <w:t>từ trụ 001A đến trụ 054 thuộc nhánh rẽ Thọ Vực</w:t>
-        </w:r>
-      </w:fldSimple>
+      <w:r>
+        <w:fldChar w:fldCharType="begin"/>
+      </w:r>
+      <w:r>
+        <w:instrText xml:space="preserve"> MERGEFIELD Đơn_vị_2 </w:instrText>
+      </w:r>
+      <w:r>
+        <w:fldChar w:fldCharType="separate"/>
+      </w:r>
+      <w:r>
+        <w:rPr>
+          <w:noProof/>
+        </w:rPr>
+        <w:t>00/01/1900</w:t>
+      </w:r>
+      <w:r>
+        <w:rPr>
+          <w:noProof/>
+        </w:rPr>
+        <w:fldChar w:fldCharType="end"/>
+      </w:r>
     </w:p>
     <w:p>
       <w:pPr>
@@ -3001,14 +3056,27 @@
       <w:r>
         <w:t xml:space="preserve"> vi </w:t>
       </w:r>
-      <w:fldSimple w:instr=" MERGEFIELD Đơn_vị_3 ">
-        <w:r>
-          <w:rPr>
-            <w:noProof/>
-          </w:rPr>
-          <w:t>từ trụ 054 đến trụ 055 và trụ 054/001 thuộc nhánh rẽ Thọ Vực</w:t>
-        </w:r>
-      </w:fldSimple>
+      <w:r>
+        <w:fldChar w:fldCharType="begin"/>
+      </w:r>
+      <w:r>
+        <w:instrText xml:space="preserve"> MERGEFIELD Đơn_vị_3 </w:instrText>
+      </w:r>
+      <w:r>
+        <w:fldChar w:fldCharType="separate"/>
+      </w:r>
+      <w:r>
+        <w:rPr>
+          <w:noProof/>
+        </w:rPr>
+        <w:t>00/01/1900</w:t>
+      </w:r>
+      <w:r>
+        <w:rPr>
+          <w:noProof/>
+        </w:rPr>
+        <w:fldChar w:fldCharType="end"/>
+      </w:r>
     </w:p>
     <w:p>
       <w:pPr>
@@ -3169,14 +3237,27 @@
       <w:r>
         <w:t xml:space="preserve"> vi </w:t>
       </w:r>
-      <w:fldSimple w:instr=" MERGEFIELD Đơn_vị_4 ">
-        <w:r>
-          <w:rPr>
-            <w:noProof/>
-          </w:rPr>
-          <w:t>00/01/1900</w:t>
-        </w:r>
-      </w:fldSimple>
+      <w:r>
+        <w:fldChar w:fldCharType="begin"/>
+      </w:r>
+      <w:r>
+        <w:instrText xml:space="preserve"> MERGEFIELD Đơn_vị_4 </w:instrText>
+      </w:r>
+      <w:r>
+        <w:fldChar w:fldCharType="separate"/>
+      </w:r>
+      <w:r>
+        <w:rPr>
+          <w:noProof/>
+        </w:rPr>
+        <w:t>00/01/1900</w:t>
+      </w:r>
+      <w:r>
+        <w:rPr>
+          <w:noProof/>
+        </w:rPr>
+        <w:fldChar w:fldCharType="end"/>
+      </w:r>
     </w:p>
     <w:p>
       <w:pPr>
@@ -3261,14 +3342,27 @@
       <w:pPr>
         <w:pStyle w:val="H-"/>
       </w:pPr>
-      <w:fldSimple w:instr=" MERGEFIELD GiayBanGiao ">
-        <w:r>
-          <w:rPr>
-            <w:noProof/>
-          </w:rPr>
-          <w:t>Không</w:t>
-        </w:r>
-      </w:fldSimple>
+      <w:r>
+        <w:fldChar w:fldCharType="begin"/>
+      </w:r>
+      <w:r>
+        <w:instrText xml:space="preserve"> MERGEFIELD GiayBanGiao </w:instrText>
+      </w:r>
+      <w:r>
+        <w:fldChar w:fldCharType="separate"/>
+      </w:r>
+      <w:r>
+        <w:rPr>
+          <w:noProof/>
+        </w:rPr>
+        <w:t>Không</w:t>
+      </w:r>
+      <w:r>
+        <w:rPr>
+          <w:noProof/>
+        </w:rPr>
+        <w:fldChar w:fldCharType="end"/>
+      </w:r>
       <w:r>
         <w:t>.</w:t>
       </w:r>
@@ -6873,6 +6967,7 @@
                 <w:szCs w:val="24"/>
                 <w:lang w:val="en-US"/>
               </w:rPr>
+              <w:lastRenderedPageBreak/>
               <w:t>13</w:t>
             </w:r>
           </w:p>
@@ -9295,7 +9390,6 @@
       </w:pPr>
       <w:proofErr w:type="spellStart"/>
       <w:r>
-        <w:lastRenderedPageBreak/>
         <w:t>Phướng</w:t>
       </w:r>
       <w:proofErr w:type="spellEnd"/>
@@ -12077,6 +12171,7 @@
       </w:pPr>
       <w:proofErr w:type="spellStart"/>
       <w:r>
+        <w:lastRenderedPageBreak/>
         <w:t>Các</w:t>
       </w:r>
       <w:proofErr w:type="spellEnd"/>
@@ -13599,7 +13694,7 @@
       <w:pPr>
         <w:pStyle w:val="H1"/>
       </w:pPr>
-      <w:bookmarkStart w:id="0" w:name="_Toc38546767"/>
+      <w:bookmarkStart w:id="1" w:name="_Toc38546767"/>
       <w:proofErr w:type="spellStart"/>
       <w:r>
         <w:t>Giải</w:t>
@@ -13614,7 +13709,23 @@
       </w:r>
       <w:proofErr w:type="spellEnd"/>
       <w:r>
-        <w:t xml:space="preserve"> thi công </w:t>
+        <w:t xml:space="preserve"> </w:t>
+      </w:r>
+      <w:proofErr w:type="spellStart"/>
+      <w:r>
+        <w:t>thi</w:t>
+      </w:r>
+      <w:proofErr w:type="spellEnd"/>
+      <w:r>
+        <w:t xml:space="preserve"> </w:t>
+      </w:r>
+      <w:proofErr w:type="spellStart"/>
+      <w:r>
+        <w:t>công</w:t>
+      </w:r>
+      <w:proofErr w:type="spellEnd"/>
+      <w:r>
+        <w:t xml:space="preserve"> </w:t>
       </w:r>
       <w:proofErr w:type="spellStart"/>
       <w:r>
@@ -13680,7 +13791,7 @@
       <w:r>
         <w:t>:</w:t>
       </w:r>
-      <w:bookmarkEnd w:id="0"/>
+      <w:bookmarkEnd w:id="1"/>
     </w:p>
     <w:p>
       <w:pPr>
@@ -13716,7 +13827,15 @@
       </w:r>
       <w:proofErr w:type="spellEnd"/>
       <w:r>
-        <w:t xml:space="preserve"> trong </w:t>
+        <w:t xml:space="preserve"> </w:t>
+      </w:r>
+      <w:proofErr w:type="spellStart"/>
+      <w:r>
+        <w:t>trong</w:t>
+      </w:r>
+      <w:proofErr w:type="spellEnd"/>
+      <w:r>
+        <w:t xml:space="preserve"> </w:t>
       </w:r>
       <w:proofErr w:type="spellStart"/>
       <w:r>
@@ -13780,7 +13899,15 @@
       </w:r>
       <w:proofErr w:type="spellEnd"/>
       <w:r>
-        <w:t xml:space="preserve"> tra </w:t>
+        <w:t xml:space="preserve"> </w:t>
+      </w:r>
+      <w:proofErr w:type="spellStart"/>
+      <w:r>
+        <w:t>tra</w:t>
+      </w:r>
+      <w:proofErr w:type="spellEnd"/>
+      <w:r>
+        <w:t xml:space="preserve"> </w:t>
       </w:r>
       <w:proofErr w:type="spellStart"/>
       <w:r>
@@ -13788,7 +13915,15 @@
       </w:r>
       <w:proofErr w:type="spellEnd"/>
       <w:r>
-        <w:t xml:space="preserve"> tiêu </w:t>
+        <w:t xml:space="preserve"> </w:t>
+      </w:r>
+      <w:proofErr w:type="spellStart"/>
+      <w:r>
+        <w:t>tiêu</w:t>
+      </w:r>
+      <w:proofErr w:type="spellEnd"/>
+      <w:r>
+        <w:t xml:space="preserve"> </w:t>
       </w:r>
       <w:proofErr w:type="spellStart"/>
       <w:r>
@@ -13828,7 +13963,15 @@
       </w:r>
       <w:proofErr w:type="spellEnd"/>
       <w:r>
-        <w:t xml:space="preserve"> đưa </w:t>
+        <w:t xml:space="preserve"> </w:t>
+      </w:r>
+      <w:proofErr w:type="spellStart"/>
+      <w:r>
+        <w:t>đưa</w:t>
+      </w:r>
+      <w:proofErr w:type="spellEnd"/>
+      <w:r>
+        <w:t xml:space="preserve"> </w:t>
       </w:r>
       <w:proofErr w:type="spellStart"/>
       <w:r>
@@ -13852,7 +13995,15 @@
       </w:r>
       <w:proofErr w:type="spellEnd"/>
       <w:r>
-        <w:t xml:space="preserve">. Đơn </w:t>
+        <w:t xml:space="preserve">. </w:t>
+      </w:r>
+      <w:proofErr w:type="spellStart"/>
+      <w:r>
+        <w:t>Đơn</w:t>
+      </w:r>
+      <w:proofErr w:type="spellEnd"/>
+      <w:r>
+        <w:t xml:space="preserve"> </w:t>
       </w:r>
       <w:proofErr w:type="spellStart"/>
       <w:r>
@@ -13892,7 +14043,31 @@
       </w:r>
       <w:proofErr w:type="spellEnd"/>
       <w:r>
-        <w:t xml:space="preserve"> công nhân tay </w:t>
+        <w:t xml:space="preserve"> </w:t>
+      </w:r>
+      <w:proofErr w:type="spellStart"/>
+      <w:r>
+        <w:t>công</w:t>
+      </w:r>
+      <w:proofErr w:type="spellEnd"/>
+      <w:r>
+        <w:t xml:space="preserve"> </w:t>
+      </w:r>
+      <w:proofErr w:type="spellStart"/>
+      <w:r>
+        <w:t>nhân</w:t>
+      </w:r>
+      <w:proofErr w:type="spellEnd"/>
+      <w:r>
+        <w:t xml:space="preserve"> </w:t>
+      </w:r>
+      <w:proofErr w:type="spellStart"/>
+      <w:r>
+        <w:t>tay</w:t>
+      </w:r>
+      <w:proofErr w:type="spellEnd"/>
+      <w:r>
+        <w:t xml:space="preserve"> </w:t>
       </w:r>
       <w:proofErr w:type="spellStart"/>
       <w:r>
@@ -13904,7 +14079,6 @@
       </w:r>
       <w:proofErr w:type="spellStart"/>
       <w:r>
-        <w:lastRenderedPageBreak/>
         <w:t>trực</w:t>
       </w:r>
       <w:proofErr w:type="spellEnd"/>
@@ -13933,7 +14107,15 @@
       </w:r>
       <w:proofErr w:type="spellEnd"/>
       <w:r>
-        <w:t xml:space="preserve">, ghi </w:t>
+        <w:t xml:space="preserve">, </w:t>
+      </w:r>
+      <w:proofErr w:type="spellStart"/>
+      <w:r>
+        <w:t>ghi</w:t>
+      </w:r>
+      <w:proofErr w:type="spellEnd"/>
+      <w:r>
+        <w:t xml:space="preserve"> </w:t>
       </w:r>
       <w:proofErr w:type="spellStart"/>
       <w:r>
@@ -13949,7 +14131,15 @@
       </w:r>
       <w:proofErr w:type="spellEnd"/>
       <w:r>
-        <w:t xml:space="preserve"> sơ </w:t>
+        <w:t xml:space="preserve"> </w:t>
+      </w:r>
+      <w:proofErr w:type="spellStart"/>
+      <w:r>
+        <w:t>sơ</w:t>
+      </w:r>
+      <w:proofErr w:type="spellEnd"/>
+      <w:r>
+        <w:t xml:space="preserve"> </w:t>
       </w:r>
       <w:proofErr w:type="spellStart"/>
       <w:r>
@@ -13989,7 +14179,23 @@
       </w:r>
       <w:proofErr w:type="spellEnd"/>
       <w:r>
-        <w:t xml:space="preserve"> cho công </w:t>
+        <w:t xml:space="preserve"> </w:t>
+      </w:r>
+      <w:proofErr w:type="spellStart"/>
+      <w:r>
+        <w:t>cho</w:t>
+      </w:r>
+      <w:proofErr w:type="spellEnd"/>
+      <w:r>
+        <w:t xml:space="preserve"> </w:t>
+      </w:r>
+      <w:proofErr w:type="spellStart"/>
+      <w:r>
+        <w:t>công</w:t>
+      </w:r>
+      <w:proofErr w:type="spellEnd"/>
+      <w:r>
+        <w:t xml:space="preserve"> </w:t>
       </w:r>
       <w:proofErr w:type="spellStart"/>
       <w:r>
@@ -14005,7 +14211,23 @@
       </w:r>
       <w:proofErr w:type="spellEnd"/>
       <w:r>
-        <w:t xml:space="preserve"> tra sau </w:t>
+        <w:t xml:space="preserve"> </w:t>
+      </w:r>
+      <w:proofErr w:type="spellStart"/>
+      <w:r>
+        <w:t>tra</w:t>
+      </w:r>
+      <w:proofErr w:type="spellEnd"/>
+      <w:r>
+        <w:t xml:space="preserve"> </w:t>
+      </w:r>
+      <w:proofErr w:type="spellStart"/>
+      <w:r>
+        <w:t>sau</w:t>
+      </w:r>
+      <w:proofErr w:type="spellEnd"/>
+      <w:r>
+        <w:t xml:space="preserve"> </w:t>
       </w:r>
       <w:proofErr w:type="spellStart"/>
       <w:r>
@@ -14135,7 +14357,15 @@
       </w:r>
       <w:proofErr w:type="spellEnd"/>
       <w:r>
-        <w:t xml:space="preserve"> theo </w:t>
+        <w:t xml:space="preserve"> </w:t>
+      </w:r>
+      <w:proofErr w:type="spellStart"/>
+      <w:r>
+        <w:t>theo</w:t>
+      </w:r>
+      <w:proofErr w:type="spellEnd"/>
+      <w:r>
+        <w:t xml:space="preserve"> </w:t>
       </w:r>
       <w:proofErr w:type="spellStart"/>
       <w:r>
@@ -14159,7 +14389,15 @@
       </w:r>
       <w:proofErr w:type="spellEnd"/>
       <w:r>
-        <w:t xml:space="preserve"> nêu ở trên.</w:t>
+        <w:t xml:space="preserve"> </w:t>
+      </w:r>
+      <w:proofErr w:type="spellStart"/>
+      <w:r>
+        <w:t>nêu</w:t>
+      </w:r>
+      <w:proofErr w:type="spellEnd"/>
+      <w:r>
+        <w:t xml:space="preserve"> ở trên.</w:t>
       </w:r>
     </w:p>
     <w:p>
@@ -14220,7 +14458,15 @@
       </w:r>
       <w:proofErr w:type="spellEnd"/>
       <w:r>
-        <w:t xml:space="preserve">, sau </w:t>
+        <w:t xml:space="preserve">, </w:t>
+      </w:r>
+      <w:proofErr w:type="spellStart"/>
+      <w:r>
+        <w:t>sau</w:t>
+      </w:r>
+      <w:proofErr w:type="spellEnd"/>
+      <w:r>
+        <w:t xml:space="preserve"> </w:t>
       </w:r>
       <w:proofErr w:type="spellStart"/>
       <w:r>
@@ -14412,7 +14658,15 @@
       </w:r>
       <w:proofErr w:type="spellEnd"/>
       <w:r>
-        <w:t xml:space="preserve"> công.</w:t>
+        <w:t xml:space="preserve"> </w:t>
+      </w:r>
+      <w:proofErr w:type="spellStart"/>
+      <w:r>
+        <w:t>công</w:t>
+      </w:r>
+      <w:proofErr w:type="spellEnd"/>
+      <w:r>
+        <w:t>.</w:t>
       </w:r>
     </w:p>
     <w:p>
@@ -14611,7 +14865,15 @@
       </w:r>
       <w:proofErr w:type="spellEnd"/>
       <w:r>
-        <w:t xml:space="preserve"> chung.</w:t>
+        <w:t xml:space="preserve"> </w:t>
+      </w:r>
+      <w:proofErr w:type="spellStart"/>
+      <w:r>
+        <w:t>chung</w:t>
+      </w:r>
+      <w:proofErr w:type="spellEnd"/>
+      <w:r>
+        <w:t>.</w:t>
       </w:r>
     </w:p>
     <w:p>
@@ -14749,7 +15011,31 @@
       </w:r>
       <w:proofErr w:type="spellEnd"/>
       <w:r>
-        <w:t xml:space="preserve"> sơ cho công </w:t>
+        <w:t xml:space="preserve"> </w:t>
+      </w:r>
+      <w:proofErr w:type="spellStart"/>
+      <w:r>
+        <w:t>sơ</w:t>
+      </w:r>
+      <w:proofErr w:type="spellEnd"/>
+      <w:r>
+        <w:t xml:space="preserve"> </w:t>
+      </w:r>
+      <w:proofErr w:type="spellStart"/>
+      <w:r>
+        <w:t>cho</w:t>
+      </w:r>
+      <w:proofErr w:type="spellEnd"/>
+      <w:r>
+        <w:t xml:space="preserve"> </w:t>
+      </w:r>
+      <w:proofErr w:type="spellStart"/>
+      <w:r>
+        <w:t>công</w:t>
+      </w:r>
+      <w:proofErr w:type="spellEnd"/>
+      <w:r>
+        <w:t xml:space="preserve"> </w:t>
       </w:r>
       <w:proofErr w:type="spellStart"/>
       <w:r>
@@ -14765,7 +15051,15 @@
       </w:r>
       <w:proofErr w:type="spellEnd"/>
       <w:r>
-        <w:t xml:space="preserve"> thu.</w:t>
+        <w:t xml:space="preserve"> </w:t>
+      </w:r>
+      <w:proofErr w:type="spellStart"/>
+      <w:r>
+        <w:t>thu</w:t>
+      </w:r>
+      <w:proofErr w:type="spellEnd"/>
+      <w:r>
+        <w:t>.</w:t>
       </w:r>
     </w:p>
     <w:p>
@@ -14818,7 +15112,23 @@
       </w:r>
       <w:proofErr w:type="spellEnd"/>
       <w:r>
-        <w:t xml:space="preserve"> giao công </w:t>
+        <w:t xml:space="preserve"> </w:t>
+      </w:r>
+      <w:proofErr w:type="spellStart"/>
+      <w:r>
+        <w:t>giao</w:t>
+      </w:r>
+      <w:proofErr w:type="spellEnd"/>
+      <w:r>
+        <w:t xml:space="preserve"> </w:t>
+      </w:r>
+      <w:proofErr w:type="spellStart"/>
+      <w:r>
+        <w:t>công</w:t>
+      </w:r>
+      <w:proofErr w:type="spellEnd"/>
+      <w:r>
+        <w:t xml:space="preserve"> </w:t>
       </w:r>
       <w:proofErr w:type="spellStart"/>
       <w:r>
@@ -14895,7 +15205,15 @@
       </w:r>
       <w:proofErr w:type="spellEnd"/>
       <w:r>
-        <w:t xml:space="preserve"> dao, </w:t>
+        <w:t xml:space="preserve"> </w:t>
+      </w:r>
+      <w:proofErr w:type="spellStart"/>
+      <w:r>
+        <w:t>dao</w:t>
+      </w:r>
+      <w:proofErr w:type="spellEnd"/>
+      <w:r>
+        <w:t xml:space="preserve">, </w:t>
       </w:r>
       <w:proofErr w:type="spellStart"/>
       <w:r>
@@ -15025,7 +15343,15 @@
       </w:r>
       <w:proofErr w:type="spellEnd"/>
       <w:r>
-        <w:t xml:space="preserve"> theo </w:t>
+        <w:t xml:space="preserve"> </w:t>
+      </w:r>
+      <w:proofErr w:type="spellStart"/>
+      <w:r>
+        <w:t>theo</w:t>
+      </w:r>
+      <w:proofErr w:type="spellEnd"/>
+      <w:r>
+        <w:t xml:space="preserve"> </w:t>
       </w:r>
       <w:proofErr w:type="spellStart"/>
       <w:r>
@@ -15270,7 +15596,15 @@
       </w:r>
       <w:proofErr w:type="spellEnd"/>
       <w:r>
-        <w:t xml:space="preserve"> không </w:t>
+        <w:t xml:space="preserve"> </w:t>
+      </w:r>
+      <w:proofErr w:type="spellStart"/>
+      <w:r>
+        <w:t>không</w:t>
+      </w:r>
+      <w:proofErr w:type="spellEnd"/>
+      <w:r>
+        <w:t xml:space="preserve"> </w:t>
       </w:r>
       <w:proofErr w:type="spellStart"/>
       <w:r>
@@ -15390,7 +15724,15 @@
       </w:r>
       <w:proofErr w:type="spellEnd"/>
       <w:r>
-        <w:t xml:space="preserve"> thanh </w:t>
+        <w:t xml:space="preserve"> </w:t>
+      </w:r>
+      <w:proofErr w:type="spellStart"/>
+      <w:r>
+        <w:t>thanh</w:t>
+      </w:r>
+      <w:proofErr w:type="spellEnd"/>
+      <w:r>
+        <w:t xml:space="preserve"> </w:t>
       </w:r>
       <w:proofErr w:type="spellStart"/>
       <w:r>
@@ -15414,7 +15756,15 @@
       </w:r>
       <w:proofErr w:type="spellEnd"/>
       <w:r>
-        <w:t xml:space="preserve"> cho </w:t>
+        <w:t xml:space="preserve"> </w:t>
+      </w:r>
+      <w:proofErr w:type="spellStart"/>
+      <w:r>
+        <w:t>cho</w:t>
+      </w:r>
+      <w:proofErr w:type="spellEnd"/>
+      <w:r>
+        <w:t xml:space="preserve"> </w:t>
       </w:r>
       <w:proofErr w:type="spellStart"/>
       <w:r>
@@ -15571,7 +15921,15 @@
       </w:r>
       <w:proofErr w:type="spellEnd"/>
       <w:r>
-        <w:t xml:space="preserve">, không </w:t>
+        <w:t xml:space="preserve">, </w:t>
+      </w:r>
+      <w:proofErr w:type="spellStart"/>
+      <w:r>
+        <w:t>không</w:t>
+      </w:r>
+      <w:proofErr w:type="spellEnd"/>
+      <w:r>
+        <w:t xml:space="preserve"> </w:t>
       </w:r>
       <w:proofErr w:type="spellStart"/>
       <w:r>
@@ -15595,7 +15953,15 @@
       </w:r>
       <w:proofErr w:type="spellEnd"/>
       <w:r>
-        <w:t xml:space="preserve"> không </w:t>
+        <w:t xml:space="preserve"> </w:t>
+      </w:r>
+      <w:proofErr w:type="spellStart"/>
+      <w:r>
+        <w:t>không</w:t>
+      </w:r>
+      <w:proofErr w:type="spellEnd"/>
+      <w:r>
+        <w:t xml:space="preserve"> </w:t>
       </w:r>
       <w:proofErr w:type="spellStart"/>
       <w:r>
@@ -15704,7 +16070,23 @@
       </w:r>
       <w:proofErr w:type="spellEnd"/>
       <w:r>
-        <w:t xml:space="preserve"> sao cho </w:t>
+        <w:t xml:space="preserve"> </w:t>
+      </w:r>
+      <w:proofErr w:type="spellStart"/>
+      <w:r>
+        <w:t>sao</w:t>
+      </w:r>
+      <w:proofErr w:type="spellEnd"/>
+      <w:r>
+        <w:t xml:space="preserve"> </w:t>
+      </w:r>
+      <w:proofErr w:type="spellStart"/>
+      <w:r>
+        <w:t>cho</w:t>
+      </w:r>
+      <w:proofErr w:type="spellEnd"/>
+      <w:r>
+        <w:t xml:space="preserve"> </w:t>
       </w:r>
       <w:proofErr w:type="spellStart"/>
       <w:r>
@@ -15712,7 +16094,15 @@
       </w:r>
       <w:proofErr w:type="spellEnd"/>
       <w:r>
-        <w:t xml:space="preserve"> dao </w:t>
+        <w:t xml:space="preserve"> </w:t>
+      </w:r>
+      <w:proofErr w:type="spellStart"/>
+      <w:r>
+        <w:t>dao</w:t>
+      </w:r>
+      <w:proofErr w:type="spellEnd"/>
+      <w:r>
+        <w:t xml:space="preserve"> </w:t>
       </w:r>
       <w:proofErr w:type="spellStart"/>
       <w:r>
@@ -15768,7 +16158,15 @@
       </w:r>
       <w:proofErr w:type="spellEnd"/>
       <w:r>
-        <w:t xml:space="preserve">, không </w:t>
+        <w:t xml:space="preserve">, </w:t>
+      </w:r>
+      <w:proofErr w:type="spellStart"/>
+      <w:r>
+        <w:t>không</w:t>
+      </w:r>
+      <w:proofErr w:type="spellEnd"/>
+      <w:r>
+        <w:t xml:space="preserve"> </w:t>
       </w:r>
       <w:proofErr w:type="spellStart"/>
       <w:r>
@@ -15784,7 +16182,15 @@
       </w:r>
       <w:proofErr w:type="spellEnd"/>
       <w:r>
-        <w:t xml:space="preserve"> khe </w:t>
+        <w:t xml:space="preserve"> </w:t>
+      </w:r>
+      <w:proofErr w:type="spellStart"/>
+      <w:r>
+        <w:t>khe</w:t>
+      </w:r>
+      <w:proofErr w:type="spellEnd"/>
+      <w:r>
+        <w:t xml:space="preserve"> </w:t>
       </w:r>
       <w:proofErr w:type="spellStart"/>
       <w:r>
@@ -15792,7 +16198,15 @@
       </w:r>
       <w:proofErr w:type="spellEnd"/>
       <w:r>
-        <w:t xml:space="preserve">, không </w:t>
+        <w:t xml:space="preserve">, </w:t>
+      </w:r>
+      <w:proofErr w:type="spellStart"/>
+      <w:r>
+        <w:t>không</w:t>
+      </w:r>
+      <w:proofErr w:type="spellEnd"/>
+      <w:r>
+        <w:t xml:space="preserve"> </w:t>
       </w:r>
       <w:proofErr w:type="spellStart"/>
       <w:r>
@@ -15800,7 +16214,15 @@
       </w:r>
       <w:proofErr w:type="spellEnd"/>
       <w:r>
-        <w:t xml:space="preserve"> vênh, </w:t>
+        <w:t xml:space="preserve"> </w:t>
+      </w:r>
+      <w:proofErr w:type="spellStart"/>
+      <w:r>
+        <w:t>vênh</w:t>
+      </w:r>
+      <w:proofErr w:type="spellEnd"/>
+      <w:r>
+        <w:t xml:space="preserve">, </w:t>
       </w:r>
       <w:proofErr w:type="spellStart"/>
       <w:r>
@@ -15825,6 +16247,7 @@
       </w:pPr>
       <w:proofErr w:type="spellStart"/>
       <w:r>
+        <w:lastRenderedPageBreak/>
         <w:t>Lắp</w:t>
       </w:r>
       <w:proofErr w:type="spellEnd"/>
@@ -15909,7 +16332,15 @@
       </w:r>
       <w:proofErr w:type="spellEnd"/>
       <w:r>
-        <w:t xml:space="preserve"> cho </w:t>
+        <w:t xml:space="preserve"> </w:t>
+      </w:r>
+      <w:proofErr w:type="spellStart"/>
+      <w:r>
+        <w:t>cho</w:t>
+      </w:r>
+      <w:proofErr w:type="spellEnd"/>
+      <w:r>
+        <w:t xml:space="preserve"> </w:t>
       </w:r>
       <w:proofErr w:type="spellStart"/>
       <w:r>
@@ -15957,7 +16388,15 @@
       </w:r>
       <w:proofErr w:type="spellEnd"/>
       <w:r>
-        <w:t xml:space="preserve"> lên </w:t>
+        <w:t xml:space="preserve"> </w:t>
+      </w:r>
+      <w:proofErr w:type="spellStart"/>
+      <w:r>
+        <w:t>lên</w:t>
+      </w:r>
+      <w:proofErr w:type="spellEnd"/>
+      <w:r>
+        <w:t xml:space="preserve"> </w:t>
       </w:r>
       <w:proofErr w:type="spellStart"/>
       <w:r>
@@ -16050,7 +16489,15 @@
       </w:r>
       <w:proofErr w:type="spellEnd"/>
       <w:r>
-        <w:t xml:space="preserve"> trang </w:t>
+        <w:t xml:space="preserve"> </w:t>
+      </w:r>
+      <w:proofErr w:type="spellStart"/>
+      <w:r>
+        <w:t>trang</w:t>
+      </w:r>
+      <w:proofErr w:type="spellEnd"/>
+      <w:r>
+        <w:t xml:space="preserve"> </w:t>
       </w:r>
       <w:proofErr w:type="spellStart"/>
       <w:r>
@@ -16082,7 +16529,15 @@
       </w:r>
       <w:proofErr w:type="spellEnd"/>
       <w:r>
-        <w:t xml:space="preserve"> theo </w:t>
+        <w:t xml:space="preserve"> </w:t>
+      </w:r>
+      <w:proofErr w:type="spellStart"/>
+      <w:r>
+        <w:t>theo</w:t>
+      </w:r>
+      <w:proofErr w:type="spellEnd"/>
+      <w:r>
+        <w:t xml:space="preserve"> </w:t>
       </w:r>
       <w:proofErr w:type="spellStart"/>
       <w:r>
@@ -16252,7 +16707,15 @@
       </w:r>
       <w:proofErr w:type="spellEnd"/>
       <w:r>
-        <w:t xml:space="preserve"> thanh </w:t>
+        <w:t xml:space="preserve"> </w:t>
+      </w:r>
+      <w:proofErr w:type="spellStart"/>
+      <w:r>
+        <w:t>thanh</w:t>
+      </w:r>
+      <w:proofErr w:type="spellEnd"/>
+      <w:r>
+        <w:t xml:space="preserve"> </w:t>
       </w:r>
       <w:proofErr w:type="spellStart"/>
       <w:r>
@@ -16337,7 +16800,15 @@
       </w:r>
       <w:proofErr w:type="spellEnd"/>
       <w:r>
-        <w:t xml:space="preserve"> thanh </w:t>
+        <w:t xml:space="preserve"> </w:t>
+      </w:r>
+      <w:proofErr w:type="spellStart"/>
+      <w:r>
+        <w:t>thanh</w:t>
+      </w:r>
+      <w:proofErr w:type="spellEnd"/>
+      <w:r>
+        <w:t xml:space="preserve"> </w:t>
       </w:r>
       <w:proofErr w:type="spellStart"/>
       <w:r>
@@ -16542,7 +17013,15 @@
       </w:r>
       <w:proofErr w:type="spellEnd"/>
       <w:r>
-        <w:t xml:space="preserve"> cao.</w:t>
+        <w:t xml:space="preserve"> </w:t>
+      </w:r>
+      <w:proofErr w:type="spellStart"/>
+      <w:r>
+        <w:t>cao</w:t>
+      </w:r>
+      <w:proofErr w:type="spellEnd"/>
+      <w:r>
+        <w:t>.</w:t>
       </w:r>
     </w:p>
     <w:p>
@@ -16611,7 +17090,15 @@
       </w:r>
       <w:proofErr w:type="spellEnd"/>
       <w:r>
-        <w:t xml:space="preserve"> thanh </w:t>
+        <w:t xml:space="preserve"> </w:t>
+      </w:r>
+      <w:proofErr w:type="spellStart"/>
+      <w:r>
+        <w:t>thanh</w:t>
+      </w:r>
+      <w:proofErr w:type="spellEnd"/>
+      <w:r>
+        <w:t xml:space="preserve"> </w:t>
       </w:r>
       <w:proofErr w:type="spellStart"/>
       <w:r>
@@ -16627,7 +17114,15 @@
       </w:r>
       <w:proofErr w:type="spellEnd"/>
       <w:r>
-        <w:t xml:space="preserve"> bu-lông </w:t>
+        <w:t xml:space="preserve"> </w:t>
+      </w:r>
+      <w:proofErr w:type="spellStart"/>
+      <w:r>
+        <w:t>bu-lông</w:t>
+      </w:r>
+      <w:proofErr w:type="spellEnd"/>
+      <w:r>
+        <w:t xml:space="preserve"> </w:t>
       </w:r>
       <w:proofErr w:type="spellStart"/>
       <w:r>
@@ -16659,7 +17154,15 @@
       </w:r>
       <w:proofErr w:type="spellEnd"/>
       <w:r>
-        <w:t xml:space="preserve"> dây ở </w:t>
+        <w:t xml:space="preserve"> </w:t>
+      </w:r>
+      <w:proofErr w:type="spellStart"/>
+      <w:r>
+        <w:t>dây</w:t>
+      </w:r>
+      <w:proofErr w:type="spellEnd"/>
+      <w:r>
+        <w:t xml:space="preserve"> ở </w:t>
       </w:r>
       <w:proofErr w:type="spellStart"/>
       <w:r>
@@ -16667,7 +17170,15 @@
       </w:r>
       <w:proofErr w:type="spellEnd"/>
       <w:r>
-        <w:t xml:space="preserve"> đo </w:t>
+        <w:t xml:space="preserve"> </w:t>
+      </w:r>
+      <w:proofErr w:type="spellStart"/>
+      <w:r>
+        <w:t>đo</w:t>
+      </w:r>
+      <w:proofErr w:type="spellEnd"/>
+      <w:r>
+        <w:t xml:space="preserve"> </w:t>
       </w:r>
       <w:proofErr w:type="spellStart"/>
       <w:r>
@@ -16779,7 +17290,15 @@
       </w:r>
       <w:proofErr w:type="spellEnd"/>
       <w:r>
-        <w:t xml:space="preserve"> tra.</w:t>
+        <w:t xml:space="preserve"> </w:t>
+      </w:r>
+      <w:proofErr w:type="spellStart"/>
+      <w:r>
+        <w:t>tra</w:t>
+      </w:r>
+      <w:proofErr w:type="spellEnd"/>
+      <w:r>
+        <w:t>.</w:t>
       </w:r>
     </w:p>
     <w:p>
@@ -16928,7 +17447,15 @@
       </w:r>
       <w:proofErr w:type="spellEnd"/>
       <w:r>
-        <w:t xml:space="preserve"> ngăn </w:t>
+        <w:t xml:space="preserve"> </w:t>
+      </w:r>
+      <w:proofErr w:type="spellStart"/>
+      <w:r>
+        <w:t>ngăn</w:t>
+      </w:r>
+      <w:proofErr w:type="spellEnd"/>
+      <w:r>
+        <w:t xml:space="preserve"> </w:t>
       </w:r>
       <w:proofErr w:type="spellStart"/>
       <w:r>
@@ -17029,7 +17556,15 @@
       </w:r>
       <w:proofErr w:type="spellEnd"/>
       <w:r>
-        <w:t xml:space="preserve"> trên </w:t>
+        <w:t xml:space="preserve"> </w:t>
+      </w:r>
+      <w:proofErr w:type="spellStart"/>
+      <w:r>
+        <w:t>trên</w:t>
+      </w:r>
+      <w:proofErr w:type="spellEnd"/>
+      <w:r>
+        <w:t xml:space="preserve"> </w:t>
       </w:r>
       <w:proofErr w:type="spellStart"/>
       <w:r>
@@ -17069,7 +17604,15 @@
       </w:r>
       <w:proofErr w:type="spellEnd"/>
       <w:r>
-        <w:t xml:space="preserve"> theo </w:t>
+        <w:t xml:space="preserve"> </w:t>
+      </w:r>
+      <w:proofErr w:type="spellStart"/>
+      <w:r>
+        <w:t>theo</w:t>
+      </w:r>
+      <w:proofErr w:type="spellEnd"/>
+      <w:r>
+        <w:t xml:space="preserve"> </w:t>
       </w:r>
       <w:proofErr w:type="spellStart"/>
       <w:r>
@@ -17093,7 +17636,15 @@
         <w:pStyle w:val="H-"/>
       </w:pPr>
       <w:r>
-        <w:t xml:space="preserve">- Sau khi </w:t>
+        <w:t xml:space="preserve">- Sau </w:t>
+      </w:r>
+      <w:proofErr w:type="spellStart"/>
+      <w:r>
+        <w:t>khi</w:t>
+      </w:r>
+      <w:proofErr w:type="spellEnd"/>
+      <w:r>
+        <w:t xml:space="preserve"> </w:t>
       </w:r>
       <w:proofErr w:type="spellStart"/>
       <w:r>
@@ -17141,7 +17692,15 @@
       </w:r>
       <w:proofErr w:type="spellEnd"/>
       <w:r>
-        <w:t xml:space="preserve"> tôi </w:t>
+        <w:t xml:space="preserve"> </w:t>
+      </w:r>
+      <w:proofErr w:type="spellStart"/>
+      <w:r>
+        <w:t>tôi</w:t>
+      </w:r>
+      <w:proofErr w:type="spellEnd"/>
+      <w:r>
+        <w:t xml:space="preserve"> </w:t>
       </w:r>
       <w:proofErr w:type="spellStart"/>
       <w:r>
@@ -17165,7 +17724,15 @@
       </w:r>
       <w:proofErr w:type="spellEnd"/>
       <w:r>
-        <w:t xml:space="preserve"> tra </w:t>
+        <w:t xml:space="preserve"> </w:t>
+      </w:r>
+      <w:proofErr w:type="spellStart"/>
+      <w:r>
+        <w:t>tra</w:t>
+      </w:r>
+      <w:proofErr w:type="spellEnd"/>
+      <w:r>
+        <w:t xml:space="preserve"> </w:t>
       </w:r>
       <w:proofErr w:type="spellStart"/>
       <w:r>
@@ -17325,7 +17892,15 @@
       </w:r>
       <w:proofErr w:type="spellEnd"/>
       <w:r>
-        <w:t xml:space="preserve"> trong </w:t>
+        <w:t xml:space="preserve"> </w:t>
+      </w:r>
+      <w:proofErr w:type="spellStart"/>
+      <w:r>
+        <w:t>trong</w:t>
+      </w:r>
+      <w:proofErr w:type="spellEnd"/>
+      <w:r>
+        <w:t xml:space="preserve"> </w:t>
       </w:r>
       <w:proofErr w:type="spellStart"/>
       <w:r>
@@ -17389,7 +17964,15 @@
       </w:r>
       <w:proofErr w:type="spellEnd"/>
       <w:r>
-        <w:t xml:space="preserve"> ra trong </w:t>
+        <w:t xml:space="preserve"> ra </w:t>
+      </w:r>
+      <w:proofErr w:type="spellStart"/>
+      <w:r>
+        <w:t>trong</w:t>
+      </w:r>
+      <w:proofErr w:type="spellEnd"/>
+      <w:r>
+        <w:t xml:space="preserve"> </w:t>
       </w:r>
       <w:proofErr w:type="spellStart"/>
       <w:r>
@@ -17429,7 +18012,15 @@
       </w:r>
       <w:proofErr w:type="spellEnd"/>
       <w:r>
-        <w:t xml:space="preserve"> tra </w:t>
+        <w:t xml:space="preserve"> </w:t>
+      </w:r>
+      <w:proofErr w:type="spellStart"/>
+      <w:r>
+        <w:t>tra</w:t>
+      </w:r>
+      <w:proofErr w:type="spellEnd"/>
+      <w:r>
+        <w:t xml:space="preserve"> </w:t>
       </w:r>
       <w:proofErr w:type="spellStart"/>
       <w:r>
@@ -17479,9 +18070,21 @@
       <w:r>
         <w:t xml:space="preserve"> </w:t>
       </w:r>
-      <w:r>
-        <w:lastRenderedPageBreak/>
-        <w:t xml:space="preserve">cho thao </w:t>
+      <w:proofErr w:type="spellStart"/>
+      <w:r>
+        <w:t>cho</w:t>
+      </w:r>
+      <w:proofErr w:type="spellEnd"/>
+      <w:r>
+        <w:t xml:space="preserve"> </w:t>
+      </w:r>
+      <w:proofErr w:type="spellStart"/>
+      <w:r>
+        <w:t>thao</w:t>
+      </w:r>
+      <w:proofErr w:type="spellEnd"/>
+      <w:r>
+        <w:t xml:space="preserve"> </w:t>
       </w:r>
       <w:proofErr w:type="spellStart"/>
       <w:r>
@@ -17537,7 +18140,15 @@
       </w:r>
       <w:proofErr w:type="spellEnd"/>
       <w:r>
-        <w:t xml:space="preserve"> chưa. Thao </w:t>
+        <w:t xml:space="preserve"> </w:t>
+      </w:r>
+      <w:proofErr w:type="spellStart"/>
+      <w:r>
+        <w:t>chưa</w:t>
+      </w:r>
+      <w:proofErr w:type="spellEnd"/>
+      <w:r>
+        <w:t xml:space="preserve">. Thao </w:t>
       </w:r>
       <w:proofErr w:type="spellStart"/>
       <w:r>
@@ -17553,7 +18164,31 @@
       </w:r>
       <w:proofErr w:type="spellEnd"/>
       <w:r>
-        <w:t xml:space="preserve"> tra sau khi </w:t>
+        <w:t xml:space="preserve"> </w:t>
+      </w:r>
+      <w:proofErr w:type="spellStart"/>
+      <w:r>
+        <w:t>tra</w:t>
+      </w:r>
+      <w:proofErr w:type="spellEnd"/>
+      <w:r>
+        <w:t xml:space="preserve"> </w:t>
+      </w:r>
+      <w:proofErr w:type="spellStart"/>
+      <w:r>
+        <w:t>sau</w:t>
+      </w:r>
+      <w:proofErr w:type="spellEnd"/>
+      <w:r>
+        <w:t xml:space="preserve"> </w:t>
+      </w:r>
+      <w:proofErr w:type="spellStart"/>
+      <w:r>
+        <w:t>khi</w:t>
+      </w:r>
+      <w:proofErr w:type="spellEnd"/>
+      <w:r>
+        <w:t xml:space="preserve"> </w:t>
       </w:r>
       <w:proofErr w:type="spellStart"/>
       <w:r>
@@ -17617,7 +18252,15 @@
       </w:r>
       <w:proofErr w:type="spellEnd"/>
       <w:r>
-        <w:t xml:space="preserve"> cho </w:t>
+        <w:t xml:space="preserve"> </w:t>
+      </w:r>
+      <w:proofErr w:type="spellStart"/>
+      <w:r>
+        <w:t>cho</w:t>
+      </w:r>
+      <w:proofErr w:type="spellEnd"/>
+      <w:r>
+        <w:t xml:space="preserve"> </w:t>
       </w:r>
       <w:proofErr w:type="spellStart"/>
       <w:r>
@@ -17974,12 +18617,7 @@
       </w:r>
       <w:proofErr w:type="spellStart"/>
       <w:r>
-        <w:t>p</w:t>
-      </w:r>
-      <w:bookmarkStart w:id="1" w:name="_GoBack"/>
-      <w:bookmarkEnd w:id="1"/>
-      <w:r>
-        <w:t>hải</w:t>
+        <w:t>phải</w:t>
       </w:r>
       <w:proofErr w:type="spellEnd"/>
       <w:r>
@@ -19355,6 +19993,7 @@
         <w:pStyle w:val="Hx"/>
       </w:pPr>
       <w:r>
+        <w:lastRenderedPageBreak/>
         <w:t xml:space="preserve"> Công nhân tham gia </w:t>
       </w:r>
       <w:proofErr w:type="spellStart"/>
@@ -20747,7 +21386,6 @@
         <w:pStyle w:val="Hx"/>
       </w:pPr>
       <w:r>
-        <w:lastRenderedPageBreak/>
         <w:t xml:space="preserve">Đơn </w:t>
       </w:r>
       <w:proofErr w:type="spellStart"/>
@@ -22678,6 +23316,7 @@
         <w:pStyle w:val="Hx"/>
       </w:pPr>
       <w:r>
+        <w:lastRenderedPageBreak/>
         <w:t xml:space="preserve">Đơn </w:t>
       </w:r>
       <w:proofErr w:type="spellStart"/>
@@ -23036,7 +23675,7 @@
         <w:rPr>
           <w:noProof/>
         </w:rPr>
-        <w:t>Di dời hệ thống điện trung hạ thế, trạm biến áp - thuộc dự án: Đường Xuân Bắc - Bảo Quang</w:t>
+        <w:t>Di dời hệ thống điện trung hạ thế, trạm biến áp - thuộc dự án: Đường Nguyễn Thị Minh Khai, Huyện Xuân Lộc</w:t>
       </w:r>
       <w:r>
         <w:fldChar w:fldCharType="end"/>
@@ -23138,6 +23777,7 @@
                 <w:listItem w:displayText="Lê Ngọc Thanh" w:value="Lê Ngọc Thanh"/>
               </w:dropDownList>
             </w:sdtPr>
+            <w:sdtEndPr/>
             <w:sdtContent>
               <w:p>
                 <w:pPr>
@@ -23362,6 +24002,7 @@
                 <w:listItem w:displayText="Lê Ngọc Thanh" w:value="Lê Ngọc Thanh"/>
               </w:dropDownList>
             </w:sdtPr>
+            <w:sdtEndPr/>
             <w:sdtContent>
               <w:p>
                 <w:pPr>
@@ -24036,7 +24677,7 @@
           <w:b/>
           <w:noProof/>
         </w:rPr>
-        <w:t>Di dời hệ thống điện trung hạ thế, trạm biến áp - thuộc dự án: Đường Xuân Bắc - Bảo Quang</w:t>
+        <w:t>Di dời hệ thống điện trung hạ thế, trạm biến áp - thuộc dự án: Đường Nguyễn Thị Minh Khai, Huyện Xuân Lộc</w:t>
       </w:r>
       <w:r>
         <w:rPr>
@@ -30049,6 +30690,7 @@
                 <w:listItem w:displayText="Lê Ngọc Thanh" w:value="Lê Ngọc Thanh"/>
               </w:dropDownList>
             </w:sdtPr>
+            <w:sdtEndPr/>
             <w:sdtContent>
               <w:p>
                 <w:pPr>
@@ -32294,6 +32936,9 @@
   <wne:recipientData>
     <wne:active wne:val="1"/>
   </wne:recipientData>
+  <wne:recipientData>
+    <wne:active wne:val="1"/>
+  </wne:recipientData>
 </wne:recipients>
 </file>
 
@@ -34098,7 +34743,7 @@
 </file>
 
 <file path=customXml/itemProps1.xml><?xml version="1.0" encoding="utf-8"?>
-<ds:datastoreItem xmlns:ds="http://schemas.openxmlformats.org/officeDocument/2006/customXml" ds:itemID="{4C67D628-60C0-4AC2-A2B6-FA819153451D}">
+<ds:datastoreItem xmlns:ds="http://schemas.openxmlformats.org/officeDocument/2006/customXml" ds:itemID="{ACE00E5C-40FE-4B6F-9569-D5238901211A}">
   <ds:schemaRefs>
     <ds:schemaRef ds:uri="http://schemas.openxmlformats.org/officeDocument/2006/bibliography"/>
   </ds:schemaRefs>

--- a/TrungThau/20191261297-DLCM-CaiTaoLuoiDien--/PhuongAnThiCong-Ngay.docx
+++ b/TrungThau/20191261297-DLCM-CaiTaoLuoiDien--/PhuongAnThiCong-Ngay.docx
@@ -123,7 +123,7 @@
                 </mc:Choice>
                 <mc:Fallback>
                   <w:pict>
-                    <v:line w14:anchorId="7E147B74" id="Line 23" o:spid="_x0000_s1026" style="position:absolute;z-index:251657216;visibility:visible;mso-wrap-style:square;mso-width-percent:0;mso-height-percent:0;mso-wrap-distance-left:9pt;mso-wrap-distance-top:0;mso-wrap-distance-right:9pt;mso-wrap-distance-bottom:0;mso-position-horizontal:absolute;mso-position-horizontal-relative:text;mso-position-vertical:absolute;mso-position-vertical-relative:text;mso-width-percent:0;mso-height-percent:0;mso-width-relative:page;mso-height-relative:page" from="81.95pt,21.8pt" to="123.8pt,21.8pt" o:gfxdata="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"/>
+                    <v:line w14:anchorId="6B067803" id="Line 23" o:spid="_x0000_s1026" style="position:absolute;z-index:251657216;visibility:visible;mso-wrap-style:square;mso-width-percent:0;mso-height-percent:0;mso-wrap-distance-left:9pt;mso-wrap-distance-top:0;mso-wrap-distance-right:9pt;mso-wrap-distance-bottom:0;mso-position-horizontal:absolute;mso-position-horizontal-relative:text;mso-position-vertical:absolute;mso-position-vertical-relative:text;mso-width-percent:0;mso-height-percent:0;mso-width-relative:page;mso-height-relative:page" from="81.95pt,21.8pt" to="123.8pt,21.8pt" o:gfxdata="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"/>
                   </w:pict>
                 </mc:Fallback>
               </mc:AlternateContent>
@@ -678,7 +678,7 @@
           <w:szCs w:val="28"/>
           <w:lang w:val="pt-BR"/>
         </w:rPr>
-        <w:t>Tách lưới, sang tải TBA  Sông Ray 7 sang TBA  Sông Ray 7A, đấu nối máy biến áp.</w:t>
+        <w:t>Tách lưới, sang tải TBA  Sông Ray 7 sang TBA  Sông Ray 7A, đấu nối máy biến áp</w:t>
       </w:r>
       <w:r>
         <w:rPr>
@@ -1060,7 +1060,7 @@
           <w:szCs w:val="28"/>
           <w:lang w:val="de-DE"/>
         </w:rPr>
-        <w:t>ngày 18 tháng 08 năm 2020</w:t>
+        <w:t>ngày       tháng       năm</w:t>
       </w:r>
       <w:r>
         <w:rPr>
@@ -1153,7 +1153,7 @@
           <w:szCs w:val="28"/>
           <w:lang w:val="de-DE"/>
         </w:rPr>
-        <w:t>Tách lưới, sang tải TBA  Sông Ray 7 sang TBA  Sông Ray 7A, đấu nối máy biến áp.</w:t>
+        <w:t>Tách lưới, sang tải TBA  Sông Ray 7 sang TBA  Sông Ray 7A, đấu nối máy biến áp</w:t>
       </w:r>
       <w:r>
         <w:rPr>
@@ -1366,7 +1366,7 @@
           <w:szCs w:val="28"/>
           <w:lang w:val="de-DE"/>
         </w:rPr>
-        <w:t>Tách lưới, sang tải TBA  Sông Ray 7 sang TBA  Sông Ray 7A, đấu nối máy biến áp.</w:t>
+        <w:t>Tách lưới, sang tải TBA  Sông Ray 7 sang TBA  Sông Ray 7A, đấu nối máy biến áp</w:t>
       </w:r>
       <w:r>
         <w:rPr>
@@ -1682,7 +1682,7 @@
         <w:pStyle w:val="-H"/>
       </w:pPr>
       <w:r>
-        <w:t>Tháo hotline nhánh rẽ Sông Ray 7A</w:t>
+        <w:t>Cắt 3xFCO nhánh rẽ Sông Ray 7A</w:t>
       </w:r>
     </w:p>
     <w:p>
@@ -1848,7 +1848,7 @@
           <w:szCs w:val="28"/>
           <w:lang w:val="de-DE"/>
         </w:rPr>
-        <w:t>Tách lưới, sang tải TBA  Sông Ray 7 sang TBA  Sông Ray 7A, đấu nối máy biến áp.</w:t>
+        <w:t>Tách lưới, sang tải TBA  Sông Ray 7 sang TBA  Sông Ray 7A, đấu nối máy biến áp</w:t>
       </w:r>
       <w:r>
         <w:rPr>
@@ -2409,15 +2409,24 @@
                 <w:szCs w:val="26"/>
               </w:rPr>
             </w:pPr>
-            <w:proofErr w:type="spellStart"/>
-            <w:r>
-              <w:rPr>
-                <w:rFonts w:ascii="Times New Roman" w:hAnsi="Times New Roman"/>
-                <w:color w:val="000000"/>
-                <w:sz w:val="26"/>
-                <w:szCs w:val="26"/>
-              </w:rPr>
-              <w:t>Đinh</w:t>
+            <w:r>
+              <w:rPr>
+                <w:rFonts w:ascii="Times New Roman" w:hAnsi="Times New Roman"/>
+                <w:color w:val="000000"/>
+                <w:sz w:val="26"/>
+                <w:szCs w:val="26"/>
+              </w:rPr>
+              <w:t xml:space="preserve">Mai </w:t>
+            </w:r>
+            <w:proofErr w:type="spellStart"/>
+            <w:r>
+              <w:rPr>
+                <w:rFonts w:ascii="Times New Roman" w:hAnsi="Times New Roman"/>
+                <w:color w:val="000000"/>
+                <w:sz w:val="26"/>
+                <w:szCs w:val="26"/>
+              </w:rPr>
+              <w:t>Văn</w:t>
             </w:r>
             <w:proofErr w:type="spellEnd"/>
             <w:r>
@@ -2437,27 +2446,7 @@
                 <w:sz w:val="26"/>
                 <w:szCs w:val="26"/>
               </w:rPr>
-              <w:t>Văn</w:t>
-            </w:r>
-            <w:proofErr w:type="spellEnd"/>
-            <w:r>
-              <w:rPr>
-                <w:rFonts w:ascii="Times New Roman" w:hAnsi="Times New Roman"/>
-                <w:color w:val="000000"/>
-                <w:sz w:val="26"/>
-                <w:szCs w:val="26"/>
-              </w:rPr>
-              <w:t xml:space="preserve"> </w:t>
-            </w:r>
-            <w:proofErr w:type="spellStart"/>
-            <w:r>
-              <w:rPr>
-                <w:rFonts w:ascii="Times New Roman" w:hAnsi="Times New Roman"/>
-                <w:color w:val="000000"/>
-                <w:sz w:val="26"/>
-                <w:szCs w:val="26"/>
-              </w:rPr>
-              <w:t>Cường</w:t>
+              <w:t>Thái</w:t>
             </w:r>
             <w:proofErr w:type="spellEnd"/>
           </w:p>
@@ -5283,7 +5272,7 @@
         <w:fldChar w:fldCharType="separate"/>
       </w:r>
       <w:r>
-        <w:t>Tách lưới, sang tải TBA  Sông Ray 7 sang TBA  Sông Ray 7A, đấu nối máy biến áp.</w:t>
+        <w:t>Tách lưới, sang tải TBA  Sông Ray 7 sang TBA  Sông Ray 7A, đấu nối máy biến áp</w:t>
       </w:r>
       <w:r>
         <w:fldChar w:fldCharType="end"/>
@@ -6252,7 +6241,7 @@
                 </mc:Choice>
                 <mc:Fallback>
                   <w:pict>
-                    <v:line w14:anchorId="0435BA05" id="Line 40" o:spid="_x0000_s1026" style="position:absolute;z-index:251661312;visibility:visible;mso-wrap-style:square;mso-width-percent:0;mso-height-percent:0;mso-wrap-distance-left:9pt;mso-wrap-distance-top:0;mso-wrap-distance-right:9pt;mso-wrap-distance-bottom:0;mso-position-horizontal:absolute;mso-position-horizontal-relative:text;mso-position-vertical:absolute;mso-position-vertical-relative:text;mso-width-percent:0;mso-height-percent:0;mso-width-relative:page;mso-height-relative:page" from="66.85pt,3.5pt" to="225.1pt,3.5pt" o:gfxdata="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"/>
+                    <v:line w14:anchorId="6841602C" id="Line 40" o:spid="_x0000_s1026" style="position:absolute;z-index:251661312;visibility:visible;mso-wrap-style:square;mso-width-percent:0;mso-height-percent:0;mso-wrap-distance-left:9pt;mso-wrap-distance-top:0;mso-wrap-distance-right:9pt;mso-wrap-distance-bottom:0;mso-position-horizontal:absolute;mso-position-horizontal-relative:text;mso-position-vertical:absolute;mso-position-vertical-relative:text;mso-width-percent:0;mso-height-percent:0;mso-width-relative:page;mso-height-relative:page" from="66.85pt,3.5pt" to="225.1pt,3.5pt" o:gfxdata="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"/>
                   </w:pict>
                 </mc:Fallback>
               </mc:AlternateContent>
@@ -6886,7 +6875,7 @@
           <w:sz w:val="26"/>
           <w:szCs w:val="24"/>
         </w:rPr>
-        <w:t>Tách lưới, sang tải TBA  Sông Ray 7 sang TBA  Sông Ray 7A, đấu nối máy biến áp.</w:t>
+        <w:t>Tách lưới, sang tải TBA  Sông Ray 7 sang TBA  Sông Ray 7A, đấu nối máy biến áp</w:t>
       </w:r>
       <w:r>
         <w:rPr>
@@ -7244,7 +7233,7 @@
           <w:sz w:val="26"/>
           <w:szCs w:val="26"/>
         </w:rPr>
-        <w:t>Tách lưới, sang tải TBA  Sông Ray 7 sang TBA  Sông Ray 7A, đấu nối máy biến áp.</w:t>
+        <w:t>Tách lưới, sang tải TBA  Sông Ray 7 sang TBA  Sông Ray 7A, đấu nối máy biến áp</w:t>
       </w:r>
       <w:r>
         <w:rPr>
@@ -7468,7 +7457,7 @@
           <w:sz w:val="26"/>
           <w:szCs w:val="26"/>
         </w:rPr>
-        <w:t>Tách lưới, sang tải TBA  Sông Ray 7 sang TBA  Sông Ray 7A, đấu nối máy biến áp.</w:t>
+        <w:t>Tách lưới, sang tải TBA  Sông Ray 7 sang TBA  Sông Ray 7A, đấu nối máy biến áp</w:t>
       </w:r>
       <w:r>
         <w:rPr>
@@ -7496,7 +7485,6 @@
           <w:szCs w:val="26"/>
         </w:rPr>
       </w:pPr>
-      <w:bookmarkStart w:id="0" w:name="_GoBack"/>
       <w:r>
         <w:rPr>
           <w:rFonts w:ascii="Times New Roman" w:hAnsi="Times New Roman"/>
@@ -7684,24 +7672,6 @@
           <w:szCs w:val="26"/>
         </w:rPr>
         <w:t xml:space="preserve"> : </w:t>
-      </w:r>
-    </w:p>
-    <w:bookmarkEnd w:id="0"/>
-    <w:p>
-      <w:pPr>
-        <w:pStyle w:val="-H"/>
-      </w:pPr>
-      <w:r>
-        <w:fldChar w:fldCharType="begin"/>
-      </w:r>
-      <w:r>
-        <w:instrText xml:space="preserve"> MERGEFIELD BienPhapKyThuat </w:instrText>
-      </w:r>
-      <w:r>
-        <w:fldChar w:fldCharType="separate"/>
-      </w:r>
-      <w:r>
-        <w:t>Cắt FCO + MCCB TBA Sông Ray 7A</w:t>
       </w:r>
     </w:p>
     <w:p>
@@ -7709,7 +7679,24 @@
         <w:pStyle w:val="-H"/>
       </w:pPr>
       <w:r>
-        <w:t>Tháo hotline nhánh rẽ Sông Ray 7A</w:t>
+        <w:fldChar w:fldCharType="begin"/>
+      </w:r>
+      <w:r>
+        <w:instrText xml:space="preserve"> MERGEFIELD BienPhapKyThuat </w:instrText>
+      </w:r>
+      <w:r>
+        <w:fldChar w:fldCharType="separate"/>
+      </w:r>
+      <w:r>
+        <w:t>Cắt FCO + MCCB TBA Sông Ray 7A</w:t>
+      </w:r>
+    </w:p>
+    <w:p>
+      <w:pPr>
+        <w:pStyle w:val="-H"/>
+      </w:pPr>
+      <w:r>
+        <w:t>Cắt 3xFCO nhánh rẽ Sông Ray 7A</w:t>
       </w:r>
     </w:p>
     <w:p>
@@ -8488,15 +8475,24 @@
                 <w:szCs w:val="26"/>
               </w:rPr>
             </w:pPr>
-            <w:proofErr w:type="spellStart"/>
-            <w:r>
-              <w:rPr>
-                <w:rFonts w:ascii="Times New Roman" w:hAnsi="Times New Roman"/>
-                <w:color w:val="000000"/>
-                <w:sz w:val="26"/>
-                <w:szCs w:val="26"/>
-              </w:rPr>
-              <w:t>Đinh</w:t>
+            <w:r>
+              <w:rPr>
+                <w:rFonts w:ascii="Times New Roman" w:hAnsi="Times New Roman"/>
+                <w:color w:val="000000"/>
+                <w:sz w:val="26"/>
+                <w:szCs w:val="26"/>
+              </w:rPr>
+              <w:t xml:space="preserve">Mai </w:t>
+            </w:r>
+            <w:proofErr w:type="spellStart"/>
+            <w:r>
+              <w:rPr>
+                <w:rFonts w:ascii="Times New Roman" w:hAnsi="Times New Roman"/>
+                <w:color w:val="000000"/>
+                <w:sz w:val="26"/>
+                <w:szCs w:val="26"/>
+              </w:rPr>
+              <w:t>Văn</w:t>
             </w:r>
             <w:proofErr w:type="spellEnd"/>
             <w:r>
@@ -8516,28 +8512,10 @@
                 <w:sz w:val="26"/>
                 <w:szCs w:val="26"/>
               </w:rPr>
-              <w:t>Xuân</w:t>
-            </w:r>
-            <w:proofErr w:type="spellEnd"/>
-            <w:r>
-              <w:rPr>
-                <w:rFonts w:ascii="Times New Roman" w:hAnsi="Times New Roman"/>
-                <w:color w:val="000000"/>
-                <w:sz w:val="26"/>
-                <w:szCs w:val="26"/>
-              </w:rPr>
-              <w:t xml:space="preserve"> </w:t>
-            </w:r>
-            <w:proofErr w:type="spellStart"/>
-            <w:r>
-              <w:rPr>
-                <w:rFonts w:ascii="Times New Roman" w:hAnsi="Times New Roman"/>
-                <w:color w:val="000000"/>
-                <w:sz w:val="26"/>
-                <w:szCs w:val="26"/>
-              </w:rPr>
-              <w:t>Dũng</w:t>
-            </w:r>
+              <w:t>Thái</w:t>
+            </w:r>
+            <w:bookmarkStart w:id="0" w:name="_GoBack"/>
+            <w:bookmarkEnd w:id="0"/>
             <w:proofErr w:type="spellEnd"/>
           </w:p>
         </w:tc>
@@ -15835,6 +15813,9 @@
     <wne:active wne:val="1"/>
     <wne:hash wne:val="-1014976405"/>
   </wne:recipientData>
+  <wne:recipientData>
+    <wne:active wne:val="1"/>
+  </wne:recipientData>
 </wne:recipients>
 </file>
 
@@ -15995,7 +15976,6 @@
     <w:lsdException w:name="Table Web 1" w:semiHidden="1" w:unhideWhenUsed="1"/>
     <w:lsdException w:name="Table Web 2" w:semiHidden="1" w:unhideWhenUsed="1"/>
     <w:lsdException w:name="Table Web 3" w:semiHidden="1" w:unhideWhenUsed="1"/>
-    <w:lsdException w:name="Table Grid" w:semiHidden="1" w:unhideWhenUsed="1"/>
     <w:lsdException w:name="Table Theme" w:semiHidden="1" w:unhideWhenUsed="1"/>
     <w:lsdException w:name="Placeholder Text" w:semiHidden="1" w:uiPriority="99"/>
     <w:lsdException w:name="No Spacing" w:uiPriority="1" w:qFormat="1"/>
